--- a/source/reference_documents/elaboration_documents/Understanding Cybersecurity Risk Freshness in an AVCDL Context/Understanding Cybersecurity Risk Freshness in an AVCDL Context.docx
+++ b/source/reference_documents/elaboration_documents/Understanding Cybersecurity Risk Freshness in an AVCDL Context/Understanding Cybersecurity Risk Freshness in an AVCDL Context.docx
@@ -1,6 +1,6 @@
 
 <file path=word/document.xml><?xml version="1.0" encoding="utf-8"?>
-<w:document xmlns:wpc="http://schemas.microsoft.com/office/word/2010/wordprocessingCanvas" xmlns:cx="http://schemas.microsoft.com/office/drawing/2014/chartex" xmlns:cx1="http://schemas.microsoft.com/office/drawing/2015/9/8/chartex" xmlns:cx2="http://schemas.microsoft.com/office/drawing/2015/10/21/chartex" xmlns:cx3="http://schemas.microsoft.com/office/drawing/2016/5/9/chartex" xmlns:cx4="http://schemas.microsoft.com/office/drawing/2016/5/10/chartex" xmlns:cx5="http://schemas.microsoft.com/office/drawing/2016/5/11/chartex" xmlns:cx6="http://schemas.microsoft.com/office/drawing/2016/5/12/chartex" xmlns:cx7="http://schemas.microsoft.com/office/drawing/2016/5/13/chartex" xmlns:cx8="http://schemas.microsoft.com/office/drawing/2016/5/14/chartex" xmlns:mc="http://schemas.openxmlformats.org/markup-compatibility/2006" xmlns:aink="http://schemas.microsoft.com/office/drawing/2016/ink" xmlns:am3d="http://schemas.microsoft.com/office/drawing/2017/model3d" xmlns:o="urn:schemas-microsoft-com:office:office" xmlns:oel="http://schemas.microsoft.com/office/2019/extlst" xmlns:r="http://schemas.openxmlformats.org/officeDocument/2006/relationships" xmlns:m="http://schemas.openxmlformats.org/officeDocument/2006/math" xmlns:v="urn:schemas-microsoft-com:vml" xmlns:wp14="http://schemas.microsoft.com/office/word/2010/wordprocessingDrawing" xmlns:wp="http://schemas.openxmlformats.org/drawingml/2006/wordprocessingDrawing" xmlns:w10="urn:schemas-microsoft-com:office:word" xmlns:w="http://schemas.openxmlformats.org/wordprocessingml/2006/main" xmlns:w14="http://schemas.microsoft.com/office/word/2010/wordml" xmlns:w15="http://schemas.microsoft.com/office/word/2012/wordml" xmlns:w16cex="http://schemas.microsoft.com/office/word/2018/wordml/cex" xmlns:w16cid="http://schemas.microsoft.com/office/word/2016/wordml/cid" xmlns:w16="http://schemas.microsoft.com/office/word/2018/wordml" xmlns:w16sdtdh="http://schemas.microsoft.com/office/word/2020/wordml/sdtdatahash" xmlns:w16se="http://schemas.microsoft.com/office/word/2015/wordml/symex" xmlns:wpg="http://schemas.microsoft.com/office/word/2010/wordprocessingGroup" xmlns:wpi="http://schemas.microsoft.com/office/word/2010/wordprocessingInk" xmlns:wne="http://schemas.microsoft.com/office/word/2006/wordml" xmlns:wps="http://schemas.microsoft.com/office/word/2010/wordprocessingShape" mc:Ignorable="w14 w15 w16se w16cid w16 w16cex w16sdtdh wp14">
+<w:document xmlns:wpc="http://schemas.microsoft.com/office/word/2010/wordprocessingCanvas" xmlns:cx="http://schemas.microsoft.com/office/drawing/2014/chartex" xmlns:cx1="http://schemas.microsoft.com/office/drawing/2015/9/8/chartex" xmlns:cx2="http://schemas.microsoft.com/office/drawing/2015/10/21/chartex" xmlns:cx3="http://schemas.microsoft.com/office/drawing/2016/5/9/chartex" xmlns:cx4="http://schemas.microsoft.com/office/drawing/2016/5/10/chartex" xmlns:cx5="http://schemas.microsoft.com/office/drawing/2016/5/11/chartex" xmlns:cx6="http://schemas.microsoft.com/office/drawing/2016/5/12/chartex" xmlns:cx7="http://schemas.microsoft.com/office/drawing/2016/5/13/chartex" xmlns:cx8="http://schemas.microsoft.com/office/drawing/2016/5/14/chartex" xmlns:mc="http://schemas.openxmlformats.org/markup-compatibility/2006" xmlns:aink="http://schemas.microsoft.com/office/drawing/2016/ink" xmlns:am3d="http://schemas.microsoft.com/office/drawing/2017/model3d" xmlns:o="urn:schemas-microsoft-com:office:office" xmlns:oel="http://schemas.microsoft.com/office/2019/extlst" xmlns:r="http://schemas.openxmlformats.org/officeDocument/2006/relationships" xmlns:m="http://schemas.openxmlformats.org/officeDocument/2006/math" xmlns:v="urn:schemas-microsoft-com:vml" xmlns:wp14="http://schemas.microsoft.com/office/word/2010/wordprocessingDrawing" xmlns:wp="http://schemas.openxmlformats.org/drawingml/2006/wordprocessingDrawing" xmlns:w10="urn:schemas-microsoft-com:office:word" xmlns:w="http://schemas.openxmlformats.org/wordprocessingml/2006/main" xmlns:w14="http://schemas.microsoft.com/office/word/2010/wordml" xmlns:w15="http://schemas.microsoft.com/office/word/2012/wordml" xmlns:w16cex="http://schemas.microsoft.com/office/word/2018/wordml/cex" xmlns:w16cid="http://schemas.microsoft.com/office/word/2016/wordml/cid" xmlns:w16="http://schemas.microsoft.com/office/word/2018/wordml" xmlns:w16du="http://schemas.microsoft.com/office/word/2023/wordml/word16du" xmlns:w16sdtdh="http://schemas.microsoft.com/office/word/2020/wordml/sdtdatahash" xmlns:w16sdtfl="http://schemas.microsoft.com/office/word/2024/wordml/sdtformatlock" xmlns:w16se="http://schemas.microsoft.com/office/word/2015/wordml/symex" xmlns:wpg="http://schemas.microsoft.com/office/word/2010/wordprocessingGroup" xmlns:wpi="http://schemas.microsoft.com/office/word/2010/wordprocessingInk" xmlns:wne="http://schemas.microsoft.com/office/word/2006/wordml" xmlns:wps="http://schemas.microsoft.com/office/word/2010/wordprocessingShape" mc:Ignorable="w14 w15 w16se w16cid w16 w16cex w16sdtdh w16sdtfl w16du wp14">
   <w:body>
     <w:p>
       <w:pPr>
@@ -32,7 +32,7 @@
         <w:t xml:space="preserve">Version </w:t>
       </w:r>
       <w:r>
-        <w:t>4</w:t>
+        <w:t>5</w:t>
       </w:r>
     </w:p>
     <w:p>
@@ -52,7 +52,7 @@
         <w:rPr>
           <w:noProof/>
         </w:rPr>
-        <w:t>3/7/24 2:13 PM</w:t>
+        <w:t>4/14/25 8:23 AM</w:t>
       </w:r>
       <w:r>
         <w:fldChar w:fldCharType="end"/>
@@ -442,9 +442,9 @@
           <w:noProof/>
         </w:rPr>
         <w:drawing>
-          <wp:inline distT="0" distB="0" distL="0" distR="0" wp14:anchorId="19C0CFF9" wp14:editId="2DB9571C">
-            <wp:extent cx="5984050" cy="1533912"/>
-            <wp:effectExtent l="0" t="0" r="0" b="3175"/>
+          <wp:inline distT="0" distB="0" distL="0" distR="0" wp14:anchorId="19C0CFF9" wp14:editId="06C805B2">
+            <wp:extent cx="5925479" cy="1614792"/>
+            <wp:effectExtent l="0" t="0" r="0" b="0"/>
             <wp:docPr id="1" name="Picture 1"/>
             <wp:cNvGraphicFramePr>
               <a:graphicFrameLocks xmlns:a="http://schemas.openxmlformats.org/drawingml/2006/main" noChangeAspect="1"/>
@@ -471,7 +471,7 @@
                   <pic:spPr>
                     <a:xfrm>
                       <a:off x="0" y="0"/>
-                      <a:ext cx="5984050" cy="1533912"/>
+                      <a:ext cx="5987591" cy="1631719"/>
                     </a:xfrm>
                     <a:prstGeom prst="rect">
                       <a:avLst/>
@@ -680,8 +680,8 @@
           <w:noProof/>
         </w:rPr>
         <w:drawing>
-          <wp:inline distT="0" distB="0" distL="0" distR="0" wp14:anchorId="2272E787" wp14:editId="39277975">
-            <wp:extent cx="5984050" cy="1275099"/>
+          <wp:inline distT="0" distB="0" distL="0" distR="0" wp14:anchorId="2272E787" wp14:editId="1F2E41FE">
+            <wp:extent cx="5982394" cy="1275099"/>
             <wp:effectExtent l="0" t="0" r="0" b="0"/>
             <wp:docPr id="4" name="Picture 4"/>
             <wp:cNvGraphicFramePr>
@@ -709,7 +709,7 @@
                   <pic:spPr>
                     <a:xfrm>
                       <a:off x="0" y="0"/>
-                      <a:ext cx="5984050" cy="1275099"/>
+                      <a:ext cx="5982394" cy="1275099"/>
                     </a:xfrm>
                     <a:prstGeom prst="rect">
                       <a:avLst/>
@@ -930,10 +930,10 @@
                 <w:noProof/>
               </w:rPr>
               <w:drawing>
-                <wp:inline distT="0" distB="0" distL="0" distR="0" wp14:anchorId="395B6FB2" wp14:editId="7D1B72CA">
-                  <wp:extent cx="564204" cy="703514"/>
+                <wp:inline distT="0" distB="0" distL="0" distR="0" wp14:anchorId="395B6FB2" wp14:editId="52CCE4B5">
+                  <wp:extent cx="561700" cy="700391"/>
                   <wp:effectExtent l="0" t="0" r="0" b="0"/>
-                  <wp:docPr id="16" name="Picture 16" descr="Diagram&#10;&#10;Description automatically generated"/>
+                  <wp:docPr id="16" name="Picture 16"/>
                   <wp:cNvGraphicFramePr>
                     <a:graphicFrameLocks xmlns:a="http://schemas.openxmlformats.org/drawingml/2006/main" noChangeAspect="1"/>
                   </wp:cNvGraphicFramePr>
@@ -941,11 +941,11 @@
                     <a:graphicData uri="http://schemas.openxmlformats.org/drawingml/2006/picture">
                       <pic:pic xmlns:pic="http://schemas.openxmlformats.org/drawingml/2006/picture">
                         <pic:nvPicPr>
-                          <pic:cNvPr id="16" name="Picture 16" descr="Diagram&#10;&#10;Description automatically generated"/>
+                          <pic:cNvPr id="16" name="Picture 16"/>
                           <pic:cNvPicPr/>
                         </pic:nvPicPr>
                         <pic:blipFill>
-                          <a:blip r:embed="rId11">
+                          <a:blip r:embed="rId11" cstate="print">
                             <a:extLst>
                               <a:ext uri="{28A0092B-C50C-407E-A947-70E740481C1C}">
                                 <a14:useLocalDpi xmlns:a14="http://schemas.microsoft.com/office/drawing/2010/main" val="0"/>
@@ -959,7 +959,7 @@
                         <pic:spPr>
                           <a:xfrm>
                             <a:off x="0" y="0"/>
-                            <a:ext cx="590993" cy="736918"/>
+                            <a:ext cx="585941" cy="730617"/>
                           </a:xfrm>
                           <a:prstGeom prst="rect">
                             <a:avLst/>
@@ -1520,7 +1520,7 @@
                 <w:noProof/>
               </w:rPr>
               <w:drawing>
-                <wp:inline distT="0" distB="0" distL="0" distR="0" wp14:anchorId="7A62F108" wp14:editId="05CC6F07">
+                <wp:inline distT="0" distB="0" distL="0" distR="0" wp14:anchorId="7A62F108" wp14:editId="284DFC18">
                   <wp:extent cx="1040859" cy="225261"/>
                   <wp:effectExtent l="0" t="0" r="635" b="3810"/>
                   <wp:docPr id="30" name="Picture 30" descr="A picture containing indoor&#10;&#10;Description automatically generated"/>
@@ -1677,9 +1677,9 @@
           <w:noProof/>
         </w:rPr>
         <w:drawing>
-          <wp:inline distT="0" distB="0" distL="0" distR="0" wp14:anchorId="6DF6F215" wp14:editId="63426AAA">
-            <wp:extent cx="5943600" cy="3801438"/>
-            <wp:effectExtent l="0" t="0" r="0" b="0"/>
+          <wp:inline distT="0" distB="0" distL="0" distR="0" wp14:anchorId="6DF6F215" wp14:editId="4235A601">
+            <wp:extent cx="5943599" cy="3801438"/>
+            <wp:effectExtent l="0" t="0" r="635" b="0"/>
             <wp:docPr id="5" name="Picture 5"/>
             <wp:cNvGraphicFramePr>
               <a:graphicFrameLocks xmlns:a="http://schemas.openxmlformats.org/drawingml/2006/main" noChangeAspect="1"/>
@@ -1692,7 +1692,7 @@
                     <pic:cNvPicPr/>
                   </pic:nvPicPr>
                   <pic:blipFill>
-                    <a:blip r:embed="rId20">
+                    <a:blip r:embed="rId20" cstate="print">
                       <a:extLst>
                         <a:ext uri="{28A0092B-C50C-407E-A947-70E740481C1C}">
                           <a14:useLocalDpi xmlns:a14="http://schemas.microsoft.com/office/drawing/2010/main" val="0"/>
@@ -1706,7 +1706,7 @@
                   <pic:spPr>
                     <a:xfrm>
                       <a:off x="0" y="0"/>
-                      <a:ext cx="5943600" cy="3801438"/>
+                      <a:ext cx="5943599" cy="3801438"/>
                     </a:xfrm>
                     <a:prstGeom prst="rect">
                       <a:avLst/>
@@ -1771,7 +1771,14 @@
           <w:b/>
           <w:bCs/>
         </w:rPr>
-        <w:t>product-level cybersecurity requirements</w:t>
+        <w:t>element-level</w:t>
+      </w:r>
+      <w:r>
+        <w:rPr>
+          <w:b/>
+          <w:bCs/>
+        </w:rPr>
+        <w:t xml:space="preserve"> cybersecurity requirements</w:t>
       </w:r>
       <w:r>
         <w:t xml:space="preserve">. This feedback is covers gaps in the global requirements themselves. The </w:t>
@@ -1781,7 +1788,14 @@
           <w:b/>
           <w:bCs/>
         </w:rPr>
-        <w:t>product-level cybersecurity requirements</w:t>
+        <w:t>element-level</w:t>
+      </w:r>
+      <w:r>
+        <w:rPr>
+          <w:b/>
+          <w:bCs/>
+        </w:rPr>
+        <w:t xml:space="preserve"> cybersecurity requirements</w:t>
       </w:r>
       <w:r>
         <w:t xml:space="preserve"> derivation </w:t>
@@ -3590,7 +3604,7 @@
 </file>
 
 <file path=word/endnotes.xml><?xml version="1.0" encoding="utf-8"?>
-<w:endnotes xmlns:wpc="http://schemas.microsoft.com/office/word/2010/wordprocessingCanvas" xmlns:cx="http://schemas.microsoft.com/office/drawing/2014/chartex" xmlns:cx1="http://schemas.microsoft.com/office/drawing/2015/9/8/chartex" xmlns:cx2="http://schemas.microsoft.com/office/drawing/2015/10/21/chartex" xmlns:cx3="http://schemas.microsoft.com/office/drawing/2016/5/9/chartex" xmlns:cx4="http://schemas.microsoft.com/office/drawing/2016/5/10/chartex" xmlns:cx5="http://schemas.microsoft.com/office/drawing/2016/5/11/chartex" xmlns:cx6="http://schemas.microsoft.com/office/drawing/2016/5/12/chartex" xmlns:cx7="http://schemas.microsoft.com/office/drawing/2016/5/13/chartex" xmlns:cx8="http://schemas.microsoft.com/office/drawing/2016/5/14/chartex" xmlns:mc="http://schemas.openxmlformats.org/markup-compatibility/2006" xmlns:aink="http://schemas.microsoft.com/office/drawing/2016/ink" xmlns:am3d="http://schemas.microsoft.com/office/drawing/2017/model3d" xmlns:o="urn:schemas-microsoft-com:office:office" xmlns:oel="http://schemas.microsoft.com/office/2019/extlst" xmlns:r="http://schemas.openxmlformats.org/officeDocument/2006/relationships" xmlns:m="http://schemas.openxmlformats.org/officeDocument/2006/math" xmlns:v="urn:schemas-microsoft-com:vml" xmlns:wp14="http://schemas.microsoft.com/office/word/2010/wordprocessingDrawing" xmlns:wp="http://schemas.openxmlformats.org/drawingml/2006/wordprocessingDrawing" xmlns:w10="urn:schemas-microsoft-com:office:word" xmlns:w="http://schemas.openxmlformats.org/wordprocessingml/2006/main" xmlns:w14="http://schemas.microsoft.com/office/word/2010/wordml" xmlns:w15="http://schemas.microsoft.com/office/word/2012/wordml" xmlns:w16cex="http://schemas.microsoft.com/office/word/2018/wordml/cex" xmlns:w16cid="http://schemas.microsoft.com/office/word/2016/wordml/cid" xmlns:w16="http://schemas.microsoft.com/office/word/2018/wordml" xmlns:w16sdtdh="http://schemas.microsoft.com/office/word/2020/wordml/sdtdatahash" xmlns:w16se="http://schemas.microsoft.com/office/word/2015/wordml/symex" xmlns:wpg="http://schemas.microsoft.com/office/word/2010/wordprocessingGroup" xmlns:wpi="http://schemas.microsoft.com/office/word/2010/wordprocessingInk" xmlns:wne="http://schemas.microsoft.com/office/word/2006/wordml" xmlns:wps="http://schemas.microsoft.com/office/word/2010/wordprocessingShape" mc:Ignorable="w14 w15 w16se w16cid w16 w16cex w16sdtdh wp14">
+<w:endnotes xmlns:wpc="http://schemas.microsoft.com/office/word/2010/wordprocessingCanvas" xmlns:cx="http://schemas.microsoft.com/office/drawing/2014/chartex" xmlns:cx1="http://schemas.microsoft.com/office/drawing/2015/9/8/chartex" xmlns:cx2="http://schemas.microsoft.com/office/drawing/2015/10/21/chartex" xmlns:cx3="http://schemas.microsoft.com/office/drawing/2016/5/9/chartex" xmlns:cx4="http://schemas.microsoft.com/office/drawing/2016/5/10/chartex" xmlns:cx5="http://schemas.microsoft.com/office/drawing/2016/5/11/chartex" xmlns:cx6="http://schemas.microsoft.com/office/drawing/2016/5/12/chartex" xmlns:cx7="http://schemas.microsoft.com/office/drawing/2016/5/13/chartex" xmlns:cx8="http://schemas.microsoft.com/office/drawing/2016/5/14/chartex" xmlns:mc="http://schemas.openxmlformats.org/markup-compatibility/2006" xmlns:aink="http://schemas.microsoft.com/office/drawing/2016/ink" xmlns:am3d="http://schemas.microsoft.com/office/drawing/2017/model3d" xmlns:o="urn:schemas-microsoft-com:office:office" xmlns:oel="http://schemas.microsoft.com/office/2019/extlst" xmlns:r="http://schemas.openxmlformats.org/officeDocument/2006/relationships" xmlns:m="http://schemas.openxmlformats.org/officeDocument/2006/math" xmlns:v="urn:schemas-microsoft-com:vml" xmlns:wp14="http://schemas.microsoft.com/office/word/2010/wordprocessingDrawing" xmlns:wp="http://schemas.openxmlformats.org/drawingml/2006/wordprocessingDrawing" xmlns:w10="urn:schemas-microsoft-com:office:word" xmlns:w="http://schemas.openxmlformats.org/wordprocessingml/2006/main" xmlns:w14="http://schemas.microsoft.com/office/word/2010/wordml" xmlns:w15="http://schemas.microsoft.com/office/word/2012/wordml" xmlns:w16cex="http://schemas.microsoft.com/office/word/2018/wordml/cex" xmlns:w16cid="http://schemas.microsoft.com/office/word/2016/wordml/cid" xmlns:w16="http://schemas.microsoft.com/office/word/2018/wordml" xmlns:w16du="http://schemas.microsoft.com/office/word/2023/wordml/word16du" xmlns:w16sdtdh="http://schemas.microsoft.com/office/word/2020/wordml/sdtdatahash" xmlns:w16sdtfl="http://schemas.microsoft.com/office/word/2024/wordml/sdtformatlock" xmlns:w16se="http://schemas.microsoft.com/office/word/2015/wordml/symex" xmlns:wpg="http://schemas.microsoft.com/office/word/2010/wordprocessingGroup" xmlns:wpi="http://schemas.microsoft.com/office/word/2010/wordprocessingInk" xmlns:wne="http://schemas.microsoft.com/office/word/2006/wordml" xmlns:wps="http://schemas.microsoft.com/office/word/2010/wordprocessingShape" mc:Ignorable="w14 w15 w16se w16cid w16 w16cex w16sdtdh w16sdtfl w16du wp14">
   <w:endnote w:type="separator" w:id="-1">
     <w:p>
       <w:pPr>
@@ -3615,7 +3629,7 @@
 </file>
 
 <file path=word/footer1.xml><?xml version="1.0" encoding="utf-8"?>
-<w:ftr xmlns:wpc="http://schemas.microsoft.com/office/word/2010/wordprocessingCanvas" xmlns:cx="http://schemas.microsoft.com/office/drawing/2014/chartex" xmlns:cx1="http://schemas.microsoft.com/office/drawing/2015/9/8/chartex" xmlns:cx2="http://schemas.microsoft.com/office/drawing/2015/10/21/chartex" xmlns:cx3="http://schemas.microsoft.com/office/drawing/2016/5/9/chartex" xmlns:cx4="http://schemas.microsoft.com/office/drawing/2016/5/10/chartex" xmlns:cx5="http://schemas.microsoft.com/office/drawing/2016/5/11/chartex" xmlns:cx6="http://schemas.microsoft.com/office/drawing/2016/5/12/chartex" xmlns:cx7="http://schemas.microsoft.com/office/drawing/2016/5/13/chartex" xmlns:cx8="http://schemas.microsoft.com/office/drawing/2016/5/14/chartex" xmlns:mc="http://schemas.openxmlformats.org/markup-compatibility/2006" xmlns:aink="http://schemas.microsoft.com/office/drawing/2016/ink" xmlns:am3d="http://schemas.microsoft.com/office/drawing/2017/model3d" xmlns:o="urn:schemas-microsoft-com:office:office" xmlns:oel="http://schemas.microsoft.com/office/2019/extlst" xmlns:r="http://schemas.openxmlformats.org/officeDocument/2006/relationships" xmlns:m="http://schemas.openxmlformats.org/officeDocument/2006/math" xmlns:v="urn:schemas-microsoft-com:vml" xmlns:wp14="http://schemas.microsoft.com/office/word/2010/wordprocessingDrawing" xmlns:wp="http://schemas.openxmlformats.org/drawingml/2006/wordprocessingDrawing" xmlns:w10="urn:schemas-microsoft-com:office:word" xmlns:w="http://schemas.openxmlformats.org/wordprocessingml/2006/main" xmlns:w14="http://schemas.microsoft.com/office/word/2010/wordml" xmlns:w15="http://schemas.microsoft.com/office/word/2012/wordml" xmlns:w16cex="http://schemas.microsoft.com/office/word/2018/wordml/cex" xmlns:w16cid="http://schemas.microsoft.com/office/word/2016/wordml/cid" xmlns:w16="http://schemas.microsoft.com/office/word/2018/wordml" xmlns:w16sdtdh="http://schemas.microsoft.com/office/word/2020/wordml/sdtdatahash" xmlns:w16se="http://schemas.microsoft.com/office/word/2015/wordml/symex" xmlns:wpg="http://schemas.microsoft.com/office/word/2010/wordprocessingGroup" xmlns:wpi="http://schemas.microsoft.com/office/word/2010/wordprocessingInk" xmlns:wne="http://schemas.microsoft.com/office/word/2006/wordml" xmlns:wps="http://schemas.microsoft.com/office/word/2010/wordprocessingShape" mc:Ignorable="w14 w15 w16se w16cid w16 w16cex w16sdtdh wp14">
+<w:ftr xmlns:wpc="http://schemas.microsoft.com/office/word/2010/wordprocessingCanvas" xmlns:cx="http://schemas.microsoft.com/office/drawing/2014/chartex" xmlns:cx1="http://schemas.microsoft.com/office/drawing/2015/9/8/chartex" xmlns:cx2="http://schemas.microsoft.com/office/drawing/2015/10/21/chartex" xmlns:cx3="http://schemas.microsoft.com/office/drawing/2016/5/9/chartex" xmlns:cx4="http://schemas.microsoft.com/office/drawing/2016/5/10/chartex" xmlns:cx5="http://schemas.microsoft.com/office/drawing/2016/5/11/chartex" xmlns:cx6="http://schemas.microsoft.com/office/drawing/2016/5/12/chartex" xmlns:cx7="http://schemas.microsoft.com/office/drawing/2016/5/13/chartex" xmlns:cx8="http://schemas.microsoft.com/office/drawing/2016/5/14/chartex" xmlns:mc="http://schemas.openxmlformats.org/markup-compatibility/2006" xmlns:aink="http://schemas.microsoft.com/office/drawing/2016/ink" xmlns:am3d="http://schemas.microsoft.com/office/drawing/2017/model3d" xmlns:o="urn:schemas-microsoft-com:office:office" xmlns:oel="http://schemas.microsoft.com/office/2019/extlst" xmlns:r="http://schemas.openxmlformats.org/officeDocument/2006/relationships" xmlns:m="http://schemas.openxmlformats.org/officeDocument/2006/math" xmlns:v="urn:schemas-microsoft-com:vml" xmlns:wp14="http://schemas.microsoft.com/office/word/2010/wordprocessingDrawing" xmlns:wp="http://schemas.openxmlformats.org/drawingml/2006/wordprocessingDrawing" xmlns:w10="urn:schemas-microsoft-com:office:word" xmlns:w="http://schemas.openxmlformats.org/wordprocessingml/2006/main" xmlns:w14="http://schemas.microsoft.com/office/word/2010/wordml" xmlns:w15="http://schemas.microsoft.com/office/word/2012/wordml" xmlns:w16cex="http://schemas.microsoft.com/office/word/2018/wordml/cex" xmlns:w16cid="http://schemas.microsoft.com/office/word/2016/wordml/cid" xmlns:w16="http://schemas.microsoft.com/office/word/2018/wordml" xmlns:w16du="http://schemas.microsoft.com/office/word/2023/wordml/word16du" xmlns:w16sdtdh="http://schemas.microsoft.com/office/word/2020/wordml/sdtdatahash" xmlns:w16sdtfl="http://schemas.microsoft.com/office/word/2024/wordml/sdtformatlock" xmlns:w16se="http://schemas.microsoft.com/office/word/2015/wordml/symex" xmlns:wpg="http://schemas.microsoft.com/office/word/2010/wordprocessingGroup" xmlns:wpi="http://schemas.microsoft.com/office/word/2010/wordprocessingInk" xmlns:wne="http://schemas.microsoft.com/office/word/2006/wordml" xmlns:wps="http://schemas.microsoft.com/office/word/2010/wordprocessingShape" mc:Ignorable="w14 w15 w16se w16cid w16 w16cex w16sdtdh w16sdtfl w16du wp14">
   <w:sdt>
     <w:sdtPr>
       <w:rPr>
@@ -3667,7 +3681,7 @@
 </file>
 
 <file path=word/footer2.xml><?xml version="1.0" encoding="utf-8"?>
-<w:ftr xmlns:wpc="http://schemas.microsoft.com/office/word/2010/wordprocessingCanvas" xmlns:cx="http://schemas.microsoft.com/office/drawing/2014/chartex" xmlns:cx1="http://schemas.microsoft.com/office/drawing/2015/9/8/chartex" xmlns:cx2="http://schemas.microsoft.com/office/drawing/2015/10/21/chartex" xmlns:cx3="http://schemas.microsoft.com/office/drawing/2016/5/9/chartex" xmlns:cx4="http://schemas.microsoft.com/office/drawing/2016/5/10/chartex" xmlns:cx5="http://schemas.microsoft.com/office/drawing/2016/5/11/chartex" xmlns:cx6="http://schemas.microsoft.com/office/drawing/2016/5/12/chartex" xmlns:cx7="http://schemas.microsoft.com/office/drawing/2016/5/13/chartex" xmlns:cx8="http://schemas.microsoft.com/office/drawing/2016/5/14/chartex" xmlns:mc="http://schemas.openxmlformats.org/markup-compatibility/2006" xmlns:aink="http://schemas.microsoft.com/office/drawing/2016/ink" xmlns:am3d="http://schemas.microsoft.com/office/drawing/2017/model3d" xmlns:o="urn:schemas-microsoft-com:office:office" xmlns:oel="http://schemas.microsoft.com/office/2019/extlst" xmlns:r="http://schemas.openxmlformats.org/officeDocument/2006/relationships" xmlns:m="http://schemas.openxmlformats.org/officeDocument/2006/math" xmlns:v="urn:schemas-microsoft-com:vml" xmlns:wp14="http://schemas.microsoft.com/office/word/2010/wordprocessingDrawing" xmlns:wp="http://schemas.openxmlformats.org/drawingml/2006/wordprocessingDrawing" xmlns:w10="urn:schemas-microsoft-com:office:word" xmlns:w="http://schemas.openxmlformats.org/wordprocessingml/2006/main" xmlns:w14="http://schemas.microsoft.com/office/word/2010/wordml" xmlns:w15="http://schemas.microsoft.com/office/word/2012/wordml" xmlns:w16cex="http://schemas.microsoft.com/office/word/2018/wordml/cex" xmlns:w16cid="http://schemas.microsoft.com/office/word/2016/wordml/cid" xmlns:w16="http://schemas.microsoft.com/office/word/2018/wordml" xmlns:w16sdtdh="http://schemas.microsoft.com/office/word/2020/wordml/sdtdatahash" xmlns:w16se="http://schemas.microsoft.com/office/word/2015/wordml/symex" xmlns:wpg="http://schemas.microsoft.com/office/word/2010/wordprocessingGroup" xmlns:wpi="http://schemas.microsoft.com/office/word/2010/wordprocessingInk" xmlns:wne="http://schemas.microsoft.com/office/word/2006/wordml" xmlns:wps="http://schemas.microsoft.com/office/word/2010/wordprocessingShape" mc:Ignorable="w14 w15 w16se w16cid w16 w16cex w16sdtdh wp14">
+<w:ftr xmlns:wpc="http://schemas.microsoft.com/office/word/2010/wordprocessingCanvas" xmlns:cx="http://schemas.microsoft.com/office/drawing/2014/chartex" xmlns:cx1="http://schemas.microsoft.com/office/drawing/2015/9/8/chartex" xmlns:cx2="http://schemas.microsoft.com/office/drawing/2015/10/21/chartex" xmlns:cx3="http://schemas.microsoft.com/office/drawing/2016/5/9/chartex" xmlns:cx4="http://schemas.microsoft.com/office/drawing/2016/5/10/chartex" xmlns:cx5="http://schemas.microsoft.com/office/drawing/2016/5/11/chartex" xmlns:cx6="http://schemas.microsoft.com/office/drawing/2016/5/12/chartex" xmlns:cx7="http://schemas.microsoft.com/office/drawing/2016/5/13/chartex" xmlns:cx8="http://schemas.microsoft.com/office/drawing/2016/5/14/chartex" xmlns:mc="http://schemas.openxmlformats.org/markup-compatibility/2006" xmlns:aink="http://schemas.microsoft.com/office/drawing/2016/ink" xmlns:am3d="http://schemas.microsoft.com/office/drawing/2017/model3d" xmlns:o="urn:schemas-microsoft-com:office:office" xmlns:oel="http://schemas.microsoft.com/office/2019/extlst" xmlns:r="http://schemas.openxmlformats.org/officeDocument/2006/relationships" xmlns:m="http://schemas.openxmlformats.org/officeDocument/2006/math" xmlns:v="urn:schemas-microsoft-com:vml" xmlns:wp14="http://schemas.microsoft.com/office/word/2010/wordprocessingDrawing" xmlns:wp="http://schemas.openxmlformats.org/drawingml/2006/wordprocessingDrawing" xmlns:w10="urn:schemas-microsoft-com:office:word" xmlns:w="http://schemas.openxmlformats.org/wordprocessingml/2006/main" xmlns:w14="http://schemas.microsoft.com/office/word/2010/wordml" xmlns:w15="http://schemas.microsoft.com/office/word/2012/wordml" xmlns:w16cex="http://schemas.microsoft.com/office/word/2018/wordml/cex" xmlns:w16cid="http://schemas.microsoft.com/office/word/2016/wordml/cid" xmlns:w16="http://schemas.microsoft.com/office/word/2018/wordml" xmlns:w16du="http://schemas.microsoft.com/office/word/2023/wordml/word16du" xmlns:w16sdtdh="http://schemas.microsoft.com/office/word/2020/wordml/sdtdatahash" xmlns:w16sdtfl="http://schemas.microsoft.com/office/word/2024/wordml/sdtformatlock" xmlns:w16se="http://schemas.microsoft.com/office/word/2015/wordml/symex" xmlns:wpg="http://schemas.microsoft.com/office/word/2010/wordprocessingGroup" xmlns:wpi="http://schemas.microsoft.com/office/word/2010/wordprocessingInk" xmlns:wne="http://schemas.microsoft.com/office/word/2006/wordml" xmlns:wps="http://schemas.microsoft.com/office/word/2010/wordprocessingShape" mc:Ignorable="w14 w15 w16se w16cid w16 w16cex w16sdtdh w16sdtfl w16du wp14">
   <w:sdt>
     <w:sdtPr>
       <w:rPr>
@@ -3732,7 +3746,7 @@
 </file>
 
 <file path=word/footnotes.xml><?xml version="1.0" encoding="utf-8"?>
-<w:footnotes xmlns:wpc="http://schemas.microsoft.com/office/word/2010/wordprocessingCanvas" xmlns:cx="http://schemas.microsoft.com/office/drawing/2014/chartex" xmlns:cx1="http://schemas.microsoft.com/office/drawing/2015/9/8/chartex" xmlns:cx2="http://schemas.microsoft.com/office/drawing/2015/10/21/chartex" xmlns:cx3="http://schemas.microsoft.com/office/drawing/2016/5/9/chartex" xmlns:cx4="http://schemas.microsoft.com/office/drawing/2016/5/10/chartex" xmlns:cx5="http://schemas.microsoft.com/office/drawing/2016/5/11/chartex" xmlns:cx6="http://schemas.microsoft.com/office/drawing/2016/5/12/chartex" xmlns:cx7="http://schemas.microsoft.com/office/drawing/2016/5/13/chartex" xmlns:cx8="http://schemas.microsoft.com/office/drawing/2016/5/14/chartex" xmlns:mc="http://schemas.openxmlformats.org/markup-compatibility/2006" xmlns:aink="http://schemas.microsoft.com/office/drawing/2016/ink" xmlns:am3d="http://schemas.microsoft.com/office/drawing/2017/model3d" xmlns:o="urn:schemas-microsoft-com:office:office" xmlns:oel="http://schemas.microsoft.com/office/2019/extlst" xmlns:r="http://schemas.openxmlformats.org/officeDocument/2006/relationships" xmlns:m="http://schemas.openxmlformats.org/officeDocument/2006/math" xmlns:v="urn:schemas-microsoft-com:vml" xmlns:wp14="http://schemas.microsoft.com/office/word/2010/wordprocessingDrawing" xmlns:wp="http://schemas.openxmlformats.org/drawingml/2006/wordprocessingDrawing" xmlns:w10="urn:schemas-microsoft-com:office:word" xmlns:w="http://schemas.openxmlformats.org/wordprocessingml/2006/main" xmlns:w14="http://schemas.microsoft.com/office/word/2010/wordml" xmlns:w15="http://schemas.microsoft.com/office/word/2012/wordml" xmlns:w16cex="http://schemas.microsoft.com/office/word/2018/wordml/cex" xmlns:w16cid="http://schemas.microsoft.com/office/word/2016/wordml/cid" xmlns:w16="http://schemas.microsoft.com/office/word/2018/wordml" xmlns:w16sdtdh="http://schemas.microsoft.com/office/word/2020/wordml/sdtdatahash" xmlns:w16se="http://schemas.microsoft.com/office/word/2015/wordml/symex" xmlns:wpg="http://schemas.microsoft.com/office/word/2010/wordprocessingGroup" xmlns:wpi="http://schemas.microsoft.com/office/word/2010/wordprocessingInk" xmlns:wne="http://schemas.microsoft.com/office/word/2006/wordml" xmlns:wps="http://schemas.microsoft.com/office/word/2010/wordprocessingShape" mc:Ignorable="w14 w15 w16se w16cid w16 w16cex w16sdtdh wp14">
+<w:footnotes xmlns:wpc="http://schemas.microsoft.com/office/word/2010/wordprocessingCanvas" xmlns:cx="http://schemas.microsoft.com/office/drawing/2014/chartex" xmlns:cx1="http://schemas.microsoft.com/office/drawing/2015/9/8/chartex" xmlns:cx2="http://schemas.microsoft.com/office/drawing/2015/10/21/chartex" xmlns:cx3="http://schemas.microsoft.com/office/drawing/2016/5/9/chartex" xmlns:cx4="http://schemas.microsoft.com/office/drawing/2016/5/10/chartex" xmlns:cx5="http://schemas.microsoft.com/office/drawing/2016/5/11/chartex" xmlns:cx6="http://schemas.microsoft.com/office/drawing/2016/5/12/chartex" xmlns:cx7="http://schemas.microsoft.com/office/drawing/2016/5/13/chartex" xmlns:cx8="http://schemas.microsoft.com/office/drawing/2016/5/14/chartex" xmlns:mc="http://schemas.openxmlformats.org/markup-compatibility/2006" xmlns:aink="http://schemas.microsoft.com/office/drawing/2016/ink" xmlns:am3d="http://schemas.microsoft.com/office/drawing/2017/model3d" xmlns:o="urn:schemas-microsoft-com:office:office" xmlns:oel="http://schemas.microsoft.com/office/2019/extlst" xmlns:r="http://schemas.openxmlformats.org/officeDocument/2006/relationships" xmlns:m="http://schemas.openxmlformats.org/officeDocument/2006/math" xmlns:v="urn:schemas-microsoft-com:vml" xmlns:wp14="http://schemas.microsoft.com/office/word/2010/wordprocessingDrawing" xmlns:wp="http://schemas.openxmlformats.org/drawingml/2006/wordprocessingDrawing" xmlns:w10="urn:schemas-microsoft-com:office:word" xmlns:w="http://schemas.openxmlformats.org/wordprocessingml/2006/main" xmlns:w14="http://schemas.microsoft.com/office/word/2010/wordml" xmlns:w15="http://schemas.microsoft.com/office/word/2012/wordml" xmlns:w16cex="http://schemas.microsoft.com/office/word/2018/wordml/cex" xmlns:w16cid="http://schemas.microsoft.com/office/word/2016/wordml/cid" xmlns:w16="http://schemas.microsoft.com/office/word/2018/wordml" xmlns:w16du="http://schemas.microsoft.com/office/word/2023/wordml/word16du" xmlns:w16sdtdh="http://schemas.microsoft.com/office/word/2020/wordml/sdtdatahash" xmlns:w16sdtfl="http://schemas.microsoft.com/office/word/2024/wordml/sdtformatlock" xmlns:w16se="http://schemas.microsoft.com/office/word/2015/wordml/symex" xmlns:wpg="http://schemas.microsoft.com/office/word/2010/wordprocessingGroup" xmlns:wpi="http://schemas.microsoft.com/office/word/2010/wordprocessingInk" xmlns:wne="http://schemas.microsoft.com/office/word/2006/wordml" xmlns:wps="http://schemas.microsoft.com/office/word/2010/wordprocessingShape" mc:Ignorable="w14 w15 w16se w16cid w16 w16cex w16sdtdh w16sdtfl w16du wp14">
   <w:footnote w:type="separator" w:id="-1">
     <w:p>
       <w:pPr>
@@ -3757,7 +3771,7 @@
 </file>
 
 <file path=word/numbering.xml><?xml version="1.0" encoding="utf-8"?>
-<w:numbering xmlns:wpc="http://schemas.microsoft.com/office/word/2010/wordprocessingCanvas" xmlns:cx="http://schemas.microsoft.com/office/drawing/2014/chartex" xmlns:cx1="http://schemas.microsoft.com/office/drawing/2015/9/8/chartex" xmlns:cx2="http://schemas.microsoft.com/office/drawing/2015/10/21/chartex" xmlns:cx3="http://schemas.microsoft.com/office/drawing/2016/5/9/chartex" xmlns:cx4="http://schemas.microsoft.com/office/drawing/2016/5/10/chartex" xmlns:cx5="http://schemas.microsoft.com/office/drawing/2016/5/11/chartex" xmlns:cx6="http://schemas.microsoft.com/office/drawing/2016/5/12/chartex" xmlns:cx7="http://schemas.microsoft.com/office/drawing/2016/5/13/chartex" xmlns:cx8="http://schemas.microsoft.com/office/drawing/2016/5/14/chartex" xmlns:mc="http://schemas.openxmlformats.org/markup-compatibility/2006" xmlns:aink="http://schemas.microsoft.com/office/drawing/2016/ink" xmlns:am3d="http://schemas.microsoft.com/office/drawing/2017/model3d" xmlns:o="urn:schemas-microsoft-com:office:office" xmlns:oel="http://schemas.microsoft.com/office/2019/extlst" xmlns:r="http://schemas.openxmlformats.org/officeDocument/2006/relationships" xmlns:m="http://schemas.openxmlformats.org/officeDocument/2006/math" xmlns:v="urn:schemas-microsoft-com:vml" xmlns:wp14="http://schemas.microsoft.com/office/word/2010/wordprocessingDrawing" xmlns:wp="http://schemas.openxmlformats.org/drawingml/2006/wordprocessingDrawing" xmlns:w10="urn:schemas-microsoft-com:office:word" xmlns:w="http://schemas.openxmlformats.org/wordprocessingml/2006/main" xmlns:w14="http://schemas.microsoft.com/office/word/2010/wordml" xmlns:w15="http://schemas.microsoft.com/office/word/2012/wordml" xmlns:w16cex="http://schemas.microsoft.com/office/word/2018/wordml/cex" xmlns:w16cid="http://schemas.microsoft.com/office/word/2016/wordml/cid" xmlns:w16="http://schemas.microsoft.com/office/word/2018/wordml" xmlns:w16sdtdh="http://schemas.microsoft.com/office/word/2020/wordml/sdtdatahash" xmlns:w16se="http://schemas.microsoft.com/office/word/2015/wordml/symex" xmlns:wpg="http://schemas.microsoft.com/office/word/2010/wordprocessingGroup" xmlns:wpi="http://schemas.microsoft.com/office/word/2010/wordprocessingInk" xmlns:wne="http://schemas.microsoft.com/office/word/2006/wordml" xmlns:wps="http://schemas.microsoft.com/office/word/2010/wordprocessingShape" mc:Ignorable="w14 w15 w16se w16cid w16 w16cex w16sdtdh wp14">
+<w:numbering xmlns:wpc="http://schemas.microsoft.com/office/word/2010/wordprocessingCanvas" xmlns:cx="http://schemas.microsoft.com/office/drawing/2014/chartex" xmlns:cx1="http://schemas.microsoft.com/office/drawing/2015/9/8/chartex" xmlns:cx2="http://schemas.microsoft.com/office/drawing/2015/10/21/chartex" xmlns:cx3="http://schemas.microsoft.com/office/drawing/2016/5/9/chartex" xmlns:cx4="http://schemas.microsoft.com/office/drawing/2016/5/10/chartex" xmlns:cx5="http://schemas.microsoft.com/office/drawing/2016/5/11/chartex" xmlns:cx6="http://schemas.microsoft.com/office/drawing/2016/5/12/chartex" xmlns:cx7="http://schemas.microsoft.com/office/drawing/2016/5/13/chartex" xmlns:cx8="http://schemas.microsoft.com/office/drawing/2016/5/14/chartex" xmlns:mc="http://schemas.openxmlformats.org/markup-compatibility/2006" xmlns:aink="http://schemas.microsoft.com/office/drawing/2016/ink" xmlns:am3d="http://schemas.microsoft.com/office/drawing/2017/model3d" xmlns:o="urn:schemas-microsoft-com:office:office" xmlns:oel="http://schemas.microsoft.com/office/2019/extlst" xmlns:r="http://schemas.openxmlformats.org/officeDocument/2006/relationships" xmlns:m="http://schemas.openxmlformats.org/officeDocument/2006/math" xmlns:v="urn:schemas-microsoft-com:vml" xmlns:wp14="http://schemas.microsoft.com/office/word/2010/wordprocessingDrawing" xmlns:wp="http://schemas.openxmlformats.org/drawingml/2006/wordprocessingDrawing" xmlns:w10="urn:schemas-microsoft-com:office:word" xmlns:w="http://schemas.openxmlformats.org/wordprocessingml/2006/main" xmlns:w14="http://schemas.microsoft.com/office/word/2010/wordml" xmlns:w15="http://schemas.microsoft.com/office/word/2012/wordml" xmlns:w16cex="http://schemas.microsoft.com/office/word/2018/wordml/cex" xmlns:w16cid="http://schemas.microsoft.com/office/word/2016/wordml/cid" xmlns:w16="http://schemas.microsoft.com/office/word/2018/wordml" xmlns:w16du="http://schemas.microsoft.com/office/word/2023/wordml/word16du" xmlns:w16sdtdh="http://schemas.microsoft.com/office/word/2020/wordml/sdtdatahash" xmlns:w16sdtfl="http://schemas.microsoft.com/office/word/2024/wordml/sdtformatlock" xmlns:w16se="http://schemas.microsoft.com/office/word/2015/wordml/symex" xmlns:wpg="http://schemas.microsoft.com/office/word/2010/wordprocessingGroup" xmlns:wpi="http://schemas.microsoft.com/office/word/2010/wordprocessingInk" xmlns:wne="http://schemas.microsoft.com/office/word/2006/wordml" xmlns:wps="http://schemas.microsoft.com/office/word/2010/wordprocessingShape" mc:Ignorable="w14 w15 w16se w16cid w16 w16cex w16sdtdh w16sdtfl w16du wp14">
   <w:abstractNum w:abstractNumId="0" w15:restartNumberingAfterBreak="0">
     <w:nsid w:val="056815EA"/>
     <w:multiLevelType w:val="multilevel"/>
@@ -6082,7 +6096,7 @@
 </file>
 
 <file path=word/styles.xml><?xml version="1.0" encoding="utf-8"?>
-<w:styles xmlns:mc="http://schemas.openxmlformats.org/markup-compatibility/2006" xmlns:r="http://schemas.openxmlformats.org/officeDocument/2006/relationships" xmlns:w="http://schemas.openxmlformats.org/wordprocessingml/2006/main" xmlns:w14="http://schemas.microsoft.com/office/word/2010/wordml" xmlns:w15="http://schemas.microsoft.com/office/word/2012/wordml" xmlns:w16cex="http://schemas.microsoft.com/office/word/2018/wordml/cex" xmlns:w16cid="http://schemas.microsoft.com/office/word/2016/wordml/cid" xmlns:w16="http://schemas.microsoft.com/office/word/2018/wordml" xmlns:w16sdtdh="http://schemas.microsoft.com/office/word/2020/wordml/sdtdatahash" xmlns:w16se="http://schemas.microsoft.com/office/word/2015/wordml/symex" mc:Ignorable="w14 w15 w16se w16cid w16 w16cex w16sdtdh">
+<w:styles xmlns:mc="http://schemas.openxmlformats.org/markup-compatibility/2006" xmlns:r="http://schemas.openxmlformats.org/officeDocument/2006/relationships" xmlns:w="http://schemas.openxmlformats.org/wordprocessingml/2006/main" xmlns:w14="http://schemas.microsoft.com/office/word/2010/wordml" xmlns:w15="http://schemas.microsoft.com/office/word/2012/wordml" xmlns:w16cex="http://schemas.microsoft.com/office/word/2018/wordml/cex" xmlns:w16cid="http://schemas.microsoft.com/office/word/2016/wordml/cid" xmlns:w16="http://schemas.microsoft.com/office/word/2018/wordml" xmlns:w16du="http://schemas.microsoft.com/office/word/2023/wordml/word16du" xmlns:w16sdtdh="http://schemas.microsoft.com/office/word/2020/wordml/sdtdatahash" xmlns:w16sdtfl="http://schemas.microsoft.com/office/word/2024/wordml/sdtformatlock" xmlns:w16se="http://schemas.microsoft.com/office/word/2015/wordml/symex" mc:Ignorable="w14 w15 w16se w16cid w16 w16cex w16sdtdh w16sdtfl w16du">
   <w:docDefaults>
     <w:rPrDefault>
       <w:rPr>
